--- a/集中监控平台介绍.docx
+++ b/集中监控平台介绍.docx
@@ -1203,206 +1203,385 @@
         </w:rPr>
         <w:t>已清除的告警</w:t>
       </w:r>
+    </w:p>
+    <w:p>
+      <w:pPr>
+        <w:numPr>
+          <w:numId w:val="0"/>
+        </w:numPr>
+        <w:ind w:firstLine="420" w:firstLineChars="0"/>
+        <w:rPr>
+          <w:rFonts w:hint="eastAsia"/>
+          <w:lang w:val="en-US" w:eastAsia="zh-CN"/>
+        </w:rPr>
+      </w:pPr>
+    </w:p>
+    <w:p>
+      <w:pPr>
+        <w:pStyle w:val="4"/>
+        <w:numPr>
+          <w:ilvl w:val="0"/>
+          <w:numId w:val="3"/>
+        </w:numPr>
+        <w:bidi w:val="0"/>
+        <w:ind w:left="0" w:leftChars="0" w:firstLine="0" w:firstLineChars="0"/>
+        <w:rPr>
+          <w:rFonts w:hint="default"/>
+          <w:lang w:val="en-US" w:eastAsia="zh-CN"/>
+        </w:rPr>
+      </w:pPr>
+      <w:r>
+        <w:rPr>
+          <w:rFonts w:hint="eastAsia"/>
+          <w:lang w:val="en-US" w:eastAsia="zh-CN"/>
+        </w:rPr>
+        <w:t>告警处理：六种方式</w:t>
+      </w:r>
+    </w:p>
+    <w:p>
+      <w:pPr>
+        <w:numPr>
+          <w:ilvl w:val="0"/>
+          <w:numId w:val="0"/>
+        </w:numPr>
+        <w:ind w:firstLine="420" w:firstLineChars="0"/>
+        <w:rPr>
+          <w:rFonts w:hint="eastAsia"/>
+          <w:lang w:val="en-US" w:eastAsia="zh-CN"/>
+        </w:rPr>
+      </w:pPr>
+      <w:r>
+        <w:rPr>
+          <w:rFonts w:hint="eastAsia"/>
+          <w:b/>
+          <w:bCs/>
+          <w:color w:val="C00000"/>
+          <w:lang w:val="en-US" w:eastAsia="zh-CN"/>
+        </w:rPr>
+        <w:t>确认：</w:t>
+      </w:r>
+      <w:r>
+        <w:rPr>
+          <w:rFonts w:hint="eastAsia"/>
+          <w:lang w:val="en-US" w:eastAsia="zh-CN"/>
+        </w:rPr>
+        <w:t>如果用户负责某跳告警的后续分析和对应问题处理，可以对该告警进行确认操作，表示该告警已处理</w:t>
+      </w:r>
+    </w:p>
+    <w:p>
+      <w:pPr>
+        <w:numPr>
+          <w:ilvl w:val="0"/>
+          <w:numId w:val="0"/>
+        </w:numPr>
+        <w:ind w:firstLine="420" w:firstLineChars="0"/>
+        <w:rPr>
+          <w:rFonts w:hint="default"/>
+          <w:b/>
+          <w:bCs/>
+          <w:color w:val="C00000"/>
+          <w:lang w:val="en-US" w:eastAsia="zh-CN"/>
+        </w:rPr>
+      </w:pPr>
+    </w:p>
+    <w:p>
+      <w:pPr>
+        <w:numPr>
+          <w:ilvl w:val="0"/>
+          <w:numId w:val="0"/>
+        </w:numPr>
+        <w:ind w:firstLine="420" w:firstLineChars="0"/>
+        <w:rPr>
+          <w:rFonts w:hint="eastAsia"/>
+          <w:b/>
+          <w:bCs/>
+          <w:color w:val="C00000"/>
+          <w:lang w:val="en-US" w:eastAsia="zh-CN"/>
+        </w:rPr>
+      </w:pPr>
+      <w:r>
+        <w:rPr>
+          <w:rFonts w:hint="eastAsia"/>
+          <w:b/>
+          <w:bCs/>
+          <w:color w:val="C00000"/>
+          <w:lang w:val="en-US" w:eastAsia="zh-CN"/>
+        </w:rPr>
+        <w:t>清除：</w:t>
+      </w:r>
+      <w:r>
+        <w:rPr>
+          <w:rFonts w:hint="eastAsia"/>
+          <w:lang w:val="en-US" w:eastAsia="zh-CN"/>
+        </w:rPr>
+        <w:t>如果用户确认某条告警的问题已解决，不应该告警，或无须做任务和处理，可以对该告警进行清除操作，表示该告警已处理</w:t>
+      </w:r>
+    </w:p>
+    <w:p>
+      <w:pPr>
+        <w:numPr>
+          <w:ilvl w:val="0"/>
+          <w:numId w:val="0"/>
+        </w:numPr>
+        <w:ind w:firstLine="420" w:firstLineChars="0"/>
+        <w:rPr>
+          <w:rFonts w:hint="default"/>
+          <w:b/>
+          <w:bCs/>
+          <w:color w:val="C00000"/>
+          <w:lang w:val="en-US" w:eastAsia="zh-CN"/>
+        </w:rPr>
+      </w:pPr>
+    </w:p>
+    <w:p>
+      <w:pPr>
+        <w:numPr>
+          <w:ilvl w:val="0"/>
+          <w:numId w:val="0"/>
+        </w:numPr>
+        <w:ind w:firstLine="420" w:firstLineChars="0"/>
+        <w:rPr>
+          <w:rFonts w:hint="eastAsia"/>
+          <w:b/>
+          <w:bCs/>
+          <w:color w:val="C00000"/>
+          <w:lang w:val="en-US" w:eastAsia="zh-CN"/>
+        </w:rPr>
+      </w:pPr>
+      <w:r>
+        <w:rPr>
+          <w:rFonts w:hint="eastAsia"/>
+          <w:b/>
+          <w:bCs/>
+          <w:color w:val="C00000"/>
+          <w:lang w:val="en-US" w:eastAsia="zh-CN"/>
+        </w:rPr>
+        <w:t>派发：</w:t>
+      </w:r>
+      <w:r>
+        <w:rPr>
+          <w:rFonts w:hint="eastAsia"/>
+          <w:lang w:val="en-US" w:eastAsia="zh-CN"/>
+        </w:rPr>
+        <w:t>该功能一般为值班用户使用，当需要在ITOMS流程平台中生成对应事件工单派发给指定责任人时，进行派发操作，表示该告警已处理</w:t>
+      </w:r>
+    </w:p>
+    <w:p>
+      <w:pPr>
+        <w:numPr>
+          <w:ilvl w:val="0"/>
+          <w:numId w:val="0"/>
+        </w:numPr>
+        <w:ind w:firstLine="420" w:firstLineChars="0"/>
+        <w:rPr>
+          <w:rFonts w:hint="default"/>
+          <w:b/>
+          <w:bCs/>
+          <w:color w:val="C00000"/>
+          <w:lang w:val="en-US" w:eastAsia="zh-CN"/>
+        </w:rPr>
+      </w:pPr>
+    </w:p>
+    <w:p>
+      <w:pPr>
+        <w:numPr>
+          <w:ilvl w:val="0"/>
+          <w:numId w:val="0"/>
+        </w:numPr>
+        <w:ind w:firstLine="420" w:firstLineChars="0"/>
+        <w:rPr>
+          <w:rFonts w:hint="eastAsia"/>
+          <w:b/>
+          <w:bCs/>
+          <w:color w:val="C00000"/>
+          <w:lang w:val="en-US" w:eastAsia="zh-CN"/>
+        </w:rPr>
+      </w:pPr>
+      <w:r>
+        <w:rPr>
+          <w:rFonts w:hint="eastAsia"/>
+          <w:b/>
+          <w:bCs/>
+          <w:color w:val="C00000"/>
+          <w:lang w:val="en-US" w:eastAsia="zh-CN"/>
+        </w:rPr>
+        <w:t>通知：</w:t>
+      </w:r>
+      <w:r>
+        <w:rPr>
+          <w:rFonts w:hint="eastAsia"/>
+          <w:lang w:val="en-US" w:eastAsia="zh-CN"/>
+        </w:rPr>
+        <w:t>当需要把某条告警以短信或者邮件的方式发给指定责任人时，进行通知操作</w:t>
+      </w:r>
+    </w:p>
+    <w:p>
+      <w:pPr>
+        <w:numPr>
+          <w:ilvl w:val="0"/>
+          <w:numId w:val="0"/>
+        </w:numPr>
+        <w:ind w:firstLine="420" w:firstLineChars="0"/>
+        <w:rPr>
+          <w:rFonts w:hint="default"/>
+          <w:b/>
+          <w:bCs/>
+          <w:color w:val="C00000"/>
+          <w:lang w:val="en-US" w:eastAsia="zh-CN"/>
+        </w:rPr>
+      </w:pPr>
+    </w:p>
+    <w:p>
+      <w:pPr>
+        <w:numPr>
+          <w:ilvl w:val="0"/>
+          <w:numId w:val="0"/>
+        </w:numPr>
+        <w:ind w:firstLine="420" w:firstLineChars="0"/>
+        <w:rPr>
+          <w:rFonts w:hint="eastAsia"/>
+          <w:b/>
+          <w:bCs/>
+          <w:color w:val="C00000"/>
+          <w:lang w:val="en-US" w:eastAsia="zh-CN"/>
+        </w:rPr>
+      </w:pPr>
+      <w:r>
+        <w:rPr>
+          <w:rFonts w:hint="eastAsia"/>
+          <w:b/>
+          <w:bCs/>
+          <w:color w:val="C00000"/>
+          <w:lang w:val="en-US" w:eastAsia="zh-CN"/>
+        </w:rPr>
+        <w:t>跟踪：</w:t>
+      </w:r>
+      <w:r>
+        <w:rPr>
+          <w:rFonts w:hint="eastAsia"/>
+          <w:lang w:val="en-US" w:eastAsia="zh-CN"/>
+        </w:rPr>
+        <w:t>(只给值班用户使用???)目的是把需要后续重点关注跟跟踪解决的告警区分出来，便于后续跟踪</w:t>
+      </w:r>
+    </w:p>
+    <w:p>
+      <w:pPr>
+        <w:numPr>
+          <w:ilvl w:val="0"/>
+          <w:numId w:val="0"/>
+        </w:numPr>
+        <w:ind w:firstLine="420" w:firstLineChars="0"/>
+        <w:rPr>
+          <w:rFonts w:hint="default"/>
+          <w:b/>
+          <w:bCs/>
+          <w:color w:val="C00000"/>
+          <w:lang w:val="en-US" w:eastAsia="zh-CN"/>
+        </w:rPr>
+      </w:pPr>
+    </w:p>
+    <w:p>
+      <w:pPr>
+        <w:numPr>
+          <w:ilvl w:val="0"/>
+          <w:numId w:val="0"/>
+        </w:numPr>
+        <w:ind w:firstLine="420" w:firstLineChars="0"/>
+        <w:rPr>
+          <w:rFonts w:hint="default"/>
+          <w:b/>
+          <w:bCs/>
+          <w:color w:val="C00000"/>
+          <w:lang w:val="en-US" w:eastAsia="zh-CN"/>
+        </w:rPr>
+      </w:pPr>
+      <w:r>
+        <w:rPr>
+          <w:rFonts w:hint="eastAsia"/>
+          <w:b/>
+          <w:bCs/>
+          <w:color w:val="C00000"/>
+          <w:lang w:val="en-US" w:eastAsia="zh-CN"/>
+        </w:rPr>
+        <w:t>响应：</w:t>
+      </w:r>
+      <w:r>
+        <w:rPr>
+          <w:rFonts w:hint="eastAsia"/>
+          <w:lang w:val="en-US" w:eastAsia="zh-CN"/>
+        </w:rPr>
+        <w:t>(只给值班用户使用???)表示一条告警已有人知悉。当用户还不知道如何处理时，可点击响应，代表该告警已执行，会进一步处理；对告警进行 确认，清除，派发，通知，跟踪 操作都会触发响应。</w:t>
+      </w:r>
+    </w:p>
+    <w:p>
+      <w:pPr>
+        <w:rPr>
+          <w:rFonts w:hint="default"/>
+          <w:lang w:val="en-US" w:eastAsia="zh-CN"/>
+        </w:rPr>
+      </w:pPr>
+    </w:p>
+    <w:p>
+      <w:pPr>
+        <w:pStyle w:val="4"/>
+        <w:numPr>
+          <w:ilvl w:val="0"/>
+          <w:numId w:val="3"/>
+        </w:numPr>
+        <w:bidi w:val="0"/>
+        <w:ind w:left="0" w:leftChars="0" w:firstLine="0" w:firstLineChars="0"/>
+        <w:rPr>
+          <w:rFonts w:hint="default"/>
+          <w:lang w:val="en-US" w:eastAsia="zh-CN"/>
+        </w:rPr>
+      </w:pPr>
+      <w:r>
+        <w:rPr>
+          <w:rFonts w:hint="eastAsia"/>
+          <w:lang w:val="en-US" w:eastAsia="zh-CN"/>
+        </w:rPr>
+        <w:t>服务器：“维护中/生产中”</w:t>
+      </w:r>
+    </w:p>
+    <w:p>
+      <w:pPr>
+        <w:rPr>
+          <w:rFonts w:hint="eastAsia"/>
+          <w:lang w:val="en-US" w:eastAsia="zh-CN"/>
+        </w:rPr>
+      </w:pPr>
+      <w:r>
+        <w:rPr>
+          <w:rFonts w:hint="eastAsia"/>
+          <w:lang w:val="en-US" w:eastAsia="zh-CN"/>
+        </w:rPr>
+        <w:t>维护中：服务器当前产生的告警会被暂时屏蔽，直到置回“生产中”，这些告警才会发送</w:t>
+      </w:r>
+    </w:p>
+    <w:p>
+      <w:pPr>
+        <w:rPr>
+          <w:rFonts w:hint="default"/>
+          <w:lang w:val="en-US" w:eastAsia="zh-CN"/>
+        </w:rPr>
+      </w:pPr>
+    </w:p>
+    <w:p>
+      <w:pPr>
+        <w:rPr>
+          <w:rFonts w:hint="default"/>
+          <w:lang w:val="en-US" w:eastAsia="zh-CN"/>
+        </w:rPr>
+      </w:pPr>
+      <w:r>
+        <w:rPr>
+          <w:rFonts w:hint="eastAsia"/>
+          <w:lang w:val="en-US" w:eastAsia="zh-CN"/>
+        </w:rPr>
+        <w:t>生产中：服务器的监控正常运行，产生的告警会实时 发送出来。当主动性维护时，为避免触发监控的告警，应该置“维护中”，在操作完毕后，手工确认清除维护中产生的告警，再置回“生产中”</w:t>
+      </w:r>
       <w:bookmarkStart w:id="1" w:name="_GoBack"/>
       <w:bookmarkEnd w:id="1"/>
-    </w:p>
-    <w:p>
-      <w:pPr>
-        <w:numPr>
-          <w:numId w:val="0"/>
-        </w:numPr>
-        <w:ind w:firstLine="420" w:firstLineChars="0"/>
-        <w:rPr>
-          <w:rFonts w:hint="eastAsia"/>
-          <w:lang w:val="en-US" w:eastAsia="zh-CN"/>
-        </w:rPr>
-      </w:pPr>
-    </w:p>
-    <w:p>
-      <w:pPr>
-        <w:pStyle w:val="4"/>
-        <w:numPr>
-          <w:ilvl w:val="0"/>
-          <w:numId w:val="3"/>
-        </w:numPr>
-        <w:bidi w:val="0"/>
-        <w:ind w:left="0" w:leftChars="0" w:firstLine="0" w:firstLineChars="0"/>
-        <w:rPr>
-          <w:rFonts w:hint="default"/>
-          <w:lang w:val="en-US" w:eastAsia="zh-CN"/>
-        </w:rPr>
-      </w:pPr>
-      <w:r>
-        <w:rPr>
-          <w:rFonts w:hint="eastAsia"/>
-          <w:lang w:val="en-US" w:eastAsia="zh-CN"/>
-        </w:rPr>
-        <w:t>告警处理：六种方式</w:t>
-      </w:r>
-    </w:p>
-    <w:p>
-      <w:pPr>
-        <w:numPr>
-          <w:ilvl w:val="0"/>
-          <w:numId w:val="0"/>
-        </w:numPr>
-        <w:ind w:firstLine="420" w:firstLineChars="0"/>
-        <w:rPr>
-          <w:rFonts w:hint="eastAsia"/>
-          <w:b/>
-          <w:bCs/>
-          <w:color w:val="C00000"/>
-          <w:lang w:val="en-US" w:eastAsia="zh-CN"/>
-        </w:rPr>
-      </w:pPr>
-      <w:r>
-        <w:rPr>
-          <w:rFonts w:hint="eastAsia"/>
-          <w:b/>
-          <w:bCs/>
-          <w:color w:val="C00000"/>
-          <w:lang w:val="en-US" w:eastAsia="zh-CN"/>
-        </w:rPr>
-        <w:t>确认：</w:t>
-      </w:r>
-    </w:p>
-    <w:p>
-      <w:pPr>
-        <w:numPr>
-          <w:ilvl w:val="0"/>
-          <w:numId w:val="0"/>
-        </w:numPr>
-        <w:ind w:firstLine="420" w:firstLineChars="0"/>
-        <w:rPr>
-          <w:rFonts w:hint="eastAsia"/>
-          <w:b/>
-          <w:bCs/>
-          <w:color w:val="C00000"/>
-          <w:lang w:val="en-US" w:eastAsia="zh-CN"/>
-        </w:rPr>
-      </w:pPr>
-      <w:r>
-        <w:rPr>
-          <w:rFonts w:hint="eastAsia"/>
-          <w:b/>
-          <w:bCs/>
-          <w:color w:val="C00000"/>
-          <w:lang w:val="en-US" w:eastAsia="zh-CN"/>
-        </w:rPr>
-        <w:t>清除：</w:t>
-      </w:r>
-    </w:p>
-    <w:p>
-      <w:pPr>
-        <w:numPr>
-          <w:ilvl w:val="0"/>
-          <w:numId w:val="0"/>
-        </w:numPr>
-        <w:ind w:firstLine="420" w:firstLineChars="0"/>
-        <w:rPr>
-          <w:rFonts w:hint="eastAsia"/>
-          <w:b/>
-          <w:bCs/>
-          <w:color w:val="C00000"/>
-          <w:lang w:val="en-US" w:eastAsia="zh-CN"/>
-        </w:rPr>
-      </w:pPr>
-      <w:r>
-        <w:rPr>
-          <w:rFonts w:hint="eastAsia"/>
-          <w:b/>
-          <w:bCs/>
-          <w:color w:val="C00000"/>
-          <w:lang w:val="en-US" w:eastAsia="zh-CN"/>
-        </w:rPr>
-        <w:t>派发：</w:t>
-      </w:r>
-    </w:p>
-    <w:p>
-      <w:pPr>
-        <w:numPr>
-          <w:ilvl w:val="0"/>
-          <w:numId w:val="0"/>
-        </w:numPr>
-        <w:ind w:firstLine="420" w:firstLineChars="0"/>
-        <w:rPr>
-          <w:rFonts w:hint="eastAsia"/>
-          <w:b/>
-          <w:bCs/>
-          <w:color w:val="C00000"/>
-          <w:lang w:val="en-US" w:eastAsia="zh-CN"/>
-        </w:rPr>
-      </w:pPr>
-      <w:r>
-        <w:rPr>
-          <w:rFonts w:hint="eastAsia"/>
-          <w:b/>
-          <w:bCs/>
-          <w:color w:val="C00000"/>
-          <w:lang w:val="en-US" w:eastAsia="zh-CN"/>
-        </w:rPr>
-        <w:t>通知：</w:t>
-      </w:r>
-    </w:p>
-    <w:p>
-      <w:pPr>
-        <w:numPr>
-          <w:ilvl w:val="0"/>
-          <w:numId w:val="0"/>
-        </w:numPr>
-        <w:ind w:firstLine="420" w:firstLineChars="0"/>
-        <w:rPr>
-          <w:rFonts w:hint="eastAsia"/>
-          <w:b/>
-          <w:bCs/>
-          <w:color w:val="C00000"/>
-          <w:lang w:val="en-US" w:eastAsia="zh-CN"/>
-        </w:rPr>
-      </w:pPr>
-      <w:r>
-        <w:rPr>
-          <w:rFonts w:hint="eastAsia"/>
-          <w:b/>
-          <w:bCs/>
-          <w:color w:val="C00000"/>
-          <w:lang w:val="en-US" w:eastAsia="zh-CN"/>
-        </w:rPr>
-        <w:t>跟踪：</w:t>
-      </w:r>
-    </w:p>
-    <w:p>
-      <w:pPr>
-        <w:numPr>
-          <w:ilvl w:val="0"/>
-          <w:numId w:val="0"/>
-        </w:numPr>
-        <w:ind w:firstLine="420" w:firstLineChars="0"/>
-        <w:rPr>
-          <w:rFonts w:hint="default"/>
-          <w:b/>
-          <w:bCs/>
-          <w:color w:val="C00000"/>
-          <w:lang w:val="en-US" w:eastAsia="zh-CN"/>
-        </w:rPr>
-      </w:pPr>
-      <w:r>
-        <w:rPr>
-          <w:rFonts w:hint="eastAsia"/>
-          <w:b/>
-          <w:bCs/>
-          <w:color w:val="C00000"/>
-          <w:lang w:val="en-US" w:eastAsia="zh-CN"/>
-        </w:rPr>
-        <w:t>响应：</w:t>
-      </w:r>
-    </w:p>
-    <w:p>
-      <w:pPr>
-        <w:rPr>
-          <w:rFonts w:hint="default"/>
-          <w:lang w:val="en-US" w:eastAsia="zh-CN"/>
-        </w:rPr>
-      </w:pPr>
     </w:p>
     <w:p>
       <w:pPr>

--- a/集中监控平台介绍.docx
+++ b/集中监控平台介绍.docx
@@ -1463,6 +1463,8 @@
         </w:rPr>
         <w:t>(只给值班用户使用???)目的是把需要后续重点关注跟跟踪解决的告警区分出来，便于后续跟踪</w:t>
       </w:r>
+      <w:bookmarkStart w:id="1" w:name="_GoBack"/>
+      <w:bookmarkEnd w:id="1"/>
     </w:p>
     <w:p>
       <w:pPr>
@@ -1553,35 +1555,53 @@
       <w:r>
         <w:rPr>
           <w:rFonts w:hint="eastAsia"/>
-          <w:lang w:val="en-US" w:eastAsia="zh-CN"/>
-        </w:rPr>
-        <w:t>维护中：服务器当前产生的告警会被暂时屏蔽，直到置回“生产中”，这些告警才会发送</w:t>
-      </w:r>
-    </w:p>
-    <w:p>
-      <w:pPr>
-        <w:rPr>
-          <w:rFonts w:hint="default"/>
-          <w:lang w:val="en-US" w:eastAsia="zh-CN"/>
-        </w:rPr>
-      </w:pPr>
-    </w:p>
-    <w:p>
-      <w:pPr>
-        <w:rPr>
-          <w:rFonts w:hint="default"/>
-          <w:lang w:val="en-US" w:eastAsia="zh-CN"/>
-        </w:rPr>
-      </w:pPr>
-      <w:r>
-        <w:rPr>
-          <w:rFonts w:hint="eastAsia"/>
-          <w:lang w:val="en-US" w:eastAsia="zh-CN"/>
-        </w:rPr>
-        <w:t>生产中：服务器的监控正常运行，产生的告警会实时 发送出来。当主动性维护时，为避免触发监控的告警，应该置“维护中”，在操作完毕后，手工确认清除维护中产生的告警，再置回“生产中”</w:t>
-      </w:r>
-      <w:bookmarkStart w:id="1" w:name="_GoBack"/>
-      <w:bookmarkEnd w:id="1"/>
+          <w:b/>
+          <w:bCs/>
+          <w:color w:val="C00000"/>
+          <w:lang w:val="en-US" w:eastAsia="zh-CN"/>
+        </w:rPr>
+        <w:t>维护中：</w:t>
+      </w:r>
+      <w:r>
+        <w:rPr>
+          <w:rFonts w:hint="eastAsia"/>
+          <w:lang w:val="en-US" w:eastAsia="zh-CN"/>
+        </w:rPr>
+        <w:t>服务器当前产生的告警会被暂时屏蔽，直到置回“生产中”，这些告警才会发送</w:t>
+      </w:r>
+    </w:p>
+    <w:p>
+      <w:pPr>
+        <w:rPr>
+          <w:rFonts w:hint="default"/>
+          <w:lang w:val="en-US" w:eastAsia="zh-CN"/>
+        </w:rPr>
+      </w:pPr>
+    </w:p>
+    <w:p>
+      <w:pPr>
+        <w:rPr>
+          <w:rFonts w:hint="default"/>
+          <w:lang w:val="en-US" w:eastAsia="zh-CN"/>
+        </w:rPr>
+      </w:pPr>
+      <w:r>
+        <w:rPr>
+          <w:rFonts w:hint="eastAsia"/>
+          <w:b/>
+          <w:bCs/>
+          <w:color w:val="C00000"/>
+          <w:lang w:val="en-US" w:eastAsia="zh-CN"/>
+        </w:rPr>
+        <w:t>生产中：</w:t>
+      </w:r>
+      <w:r>
+        <w:rPr>
+          <w:rFonts w:hint="eastAsia"/>
+          <w:lang w:val="en-US" w:eastAsia="zh-CN"/>
+        </w:rPr>
+        <w:t>服务器的监控正常运行，产生的告警会实时 发送出来。当主动性维护时，为避免触发监控的告警，应该置“维护中”，在操作完毕后，手工确认清除维护中产生的告警，再置回“生产中”</w:t>
+      </w:r>
     </w:p>
     <w:p>
       <w:pPr>
